--- a/Documentación/SafePet - Modelo de Vistas 4+1.docx
+++ b/Documentación/SafePet - Modelo de Vistas 4+1.docx
@@ -176,43 +176,12 @@
         <w:rPr/>
       </w:pPr>
       <w:r>
-        <w:rPr>
-          <w:rtl w:val="0"/>
-        </w:rPr>
-        <w:t xml:space="preserve">[ incluir un diagrama de clases UML o un diagrama entidad-relación ]</w:t>
-      </w:r>
-    </w:p>
-    <w:p>
-      <w:pPr>
-        <w:rPr/>
-      </w:pPr>
-      <w:r>
-        <w:rPr>
-          <w:rtl w:val="0"/>
-        </w:rPr>
-        <w:t xml:space="preserve">[ ejemplo vista logica ]</w:t>
-      </w:r>
-    </w:p>
-    <w:p>
-      <w:pPr>
-        <w:keepNext w:val="1"/>
-        <w:spacing w:after="120" w:line="276" w:lineRule="auto"/>
-        <w:jc w:val="center"/>
-        <w:rPr/>
-      </w:pPr>
-      <w:r>
-        <w:rPr>
-          <w:rFonts w:ascii="Comic Sans MS" w:cs="Comic Sans MS" w:eastAsia="Comic Sans MS" w:hAnsi="Comic Sans MS"/>
-          <w:i w:val="1"/>
-          <w:color w:val="0000ff"/>
-          <w:sz w:val="24"/>
-          <w:szCs w:val="24"/>
-        </w:rPr>
+        <w:rPr/>
         <w:drawing>
           <wp:inline distB="114300" distT="114300" distL="114300" distR="114300">
-            <wp:extent cx="4024313" cy="2833260"/>
+            <wp:extent cx="5731200" cy="4051300"/>
             <wp:effectExtent b="0" l="0" r="0" t="0"/>
-            <wp:docPr id="3" name="image1.png"/>
+            <wp:docPr id="1" name="image1.png"/>
             <a:graphic>
               <a:graphicData uri="http://schemas.openxmlformats.org/drawingml/2006/picture">
                 <pic:pic>
@@ -230,7 +199,7 @@
                   <pic:spPr>
                     <a:xfrm>
                       <a:off x="0" y="0"/>
-                      <a:ext cx="4024313" cy="2833260"/>
+                      <a:ext cx="5731200" cy="4051300"/>
                     </a:xfrm>
                     <a:prstGeom prst="rect"/>
                     <a:ln/>
@@ -279,41 +248,12 @@
         <w:rPr/>
       </w:pPr>
       <w:r>
-        <w:rPr>
-          <w:rtl w:val="0"/>
-        </w:rPr>
-        <w:t xml:space="preserve">[  incluir diagramas de actividad [2] o de secuencias [3]  para cada proceso? ]</w:t>
-      </w:r>
-    </w:p>
-    <w:p>
-      <w:pPr>
-        <w:rPr/>
-      </w:pPr>
-      <w:r>
-        <w:rPr>
-          <w:rtl w:val="0"/>
-        </w:rPr>
-        <w:t xml:space="preserve">[ ejemplo de vista de procesos ]</w:t>
-      </w:r>
-    </w:p>
-    <w:p>
-      <w:pPr>
-        <w:spacing w:after="200" w:line="276" w:lineRule="auto"/>
-        <w:ind w:left="432" w:firstLine="0"/>
-        <w:jc w:val="center"/>
-        <w:rPr/>
-      </w:pPr>
-      <w:r>
-        <w:rPr>
-          <w:rFonts w:ascii="Arial" w:cs="Arial" w:eastAsia="Arial" w:hAnsi="Arial"/>
-          <w:sz w:val="24"/>
-          <w:szCs w:val="24"/>
-        </w:rPr>
+        <w:rPr/>
         <w:drawing>
           <wp:inline distB="114300" distT="114300" distL="114300" distR="114300">
-            <wp:extent cx="5612130" cy="3632200"/>
+            <wp:extent cx="5731200" cy="2159000"/>
             <wp:effectExtent b="0" l="0" r="0" t="0"/>
-            <wp:docPr id="1" name="image2.png"/>
+            <wp:docPr id="3" name="image2.png"/>
             <a:graphic>
               <a:graphicData uri="http://schemas.openxmlformats.org/drawingml/2006/picture">
                 <pic:pic>
@@ -331,7 +271,7 @@
                   <pic:spPr>
                     <a:xfrm>
                       <a:off x="0" y="0"/>
-                      <a:ext cx="5612130" cy="3632200"/>
+                      <a:ext cx="5731200" cy="2159000"/>
                     </a:xfrm>
                     <a:prstGeom prst="rect"/>
                     <a:ln/>
@@ -342,6 +282,19 @@
           </wp:inline>
         </w:drawing>
       </w:r>
+      <w:r>
+        <w:rPr>
+          <w:rtl w:val="0"/>
+        </w:rPr>
+      </w:r>
+    </w:p>
+    <w:p>
+      <w:pPr>
+        <w:spacing w:after="200" w:line="276" w:lineRule="auto"/>
+        <w:ind w:left="432" w:firstLine="0"/>
+        <w:jc w:val="center"/>
+        <w:rPr/>
+      </w:pPr>
       <w:r>
         <w:rPr>
           <w:rtl w:val="0"/>
